--- a/Comprehensive HR Solution for Smart Start SL Ltd.docx
+++ b/Comprehensive HR Solution for Smart Start SL Ltd.docx
@@ -528,7 +528,7 @@
           <w:sz w:val="24"/>
           <w:shd w:fill="FFFFFF" w:val="clear"/>
         </w:rPr>
-        <w:t xml:space="preserve">One Page for Services:</w:t>
+        <w:t xml:space="preserve">One Page for Services :</w:t>
       </w:r>
     </w:p>
     <w:p>

--- a/Comprehensive HR Solution for Smart Start SL Ltd.docx
+++ b/Comprehensive HR Solution for Smart Start SL Ltd.docx
@@ -510,7 +510,6 @@
         <w:jc w:val="left"/>
         <w:rPr>
           <w:rFonts w:ascii="Arial" w:hAnsi="Arial" w:cs="Arial" w:eastAsia="Arial"/>
-          <w:b/>
           <w:color w:val="222222"/>
           <w:spacing w:val="0"/>
           <w:position w:val="0"/>
@@ -545,21 +544,6 @@
           <w:shd w:fill="FFFFFF" w:val="clear"/>
         </w:rPr>
       </w:pPr>
-    </w:p>
-    <w:p>
-      <w:pPr>
-        <w:spacing w:before="0" w:after="160" w:line="278"/>
-        <w:ind w:right="0" w:left="0" w:firstLine="0"/>
-        <w:jc w:val="left"/>
-        <w:rPr>
-          <w:rFonts w:ascii="Arial" w:hAnsi="Arial" w:cs="Arial" w:eastAsia="Arial"/>
-          <w:color w:val="222222"/>
-          <w:spacing w:val="0"/>
-          <w:position w:val="0"/>
-          <w:sz w:val="24"/>
-          <w:shd w:fill="FFFFFF" w:val="clear"/>
-        </w:rPr>
-      </w:pPr>
       <w:r>
         <w:rPr>
           <w:rFonts w:ascii="Arial" w:hAnsi="Arial" w:cs="Arial" w:eastAsia="Arial"/>
@@ -623,7 +607,7 @@
           <w:sz w:val="24"/>
           <w:shd w:fill="FFFFFF" w:val="clear"/>
         </w:rPr>
-        <w:t xml:space="preserve">Psychometric Testing Integration:</w:t>
+        <w:t xml:space="preserve">Psychometric Testing Integration :</w:t>
       </w:r>
     </w:p>
     <w:p>
@@ -703,7 +687,7 @@
           <w:sz w:val="24"/>
           <w:shd w:fill="FFFFFF" w:val="clear"/>
         </w:rPr>
-        <w:t xml:space="preserve">Basic Labour Law Computations:</w:t>
+        <w:t xml:space="preserve">Basic Labour Law Computations :</w:t>
       </w:r>
     </w:p>
     <w:p>
@@ -773,240 +757,13 @@
           <w:shd w:fill="FFFFFF" w:val="clear"/>
         </w:rPr>
       </w:pPr>
-      <w:r>
-        <w:rPr>
-          <w:rFonts w:ascii="Arial" w:hAnsi="Arial" w:cs="Arial" w:eastAsia="Arial"/>
-          <w:b/>
-          <w:color w:val="222222"/>
-          <w:spacing w:val="0"/>
-          <w:position w:val="0"/>
-          <w:sz w:val="24"/>
-          <w:shd w:fill="FFFFFF" w:val="clear"/>
-        </w:rPr>
-        <w:t xml:space="preserve">Benefits:</w:t>
-      </w:r>
-    </w:p>
-    <w:p>
-      <w:pPr>
-        <w:numPr>
-          <w:ilvl w:val="0"/>
-          <w:numId w:val="2"/>
-        </w:numPr>
-        <w:spacing w:before="0" w:after="160" w:line="278"/>
-        <w:ind w:right="0" w:left="720" w:hanging="360"/>
-        <w:jc w:val="left"/>
-        <w:rPr>
-          <w:rFonts w:ascii="Arial" w:hAnsi="Arial" w:cs="Arial" w:eastAsia="Arial"/>
-          <w:color w:val="222222"/>
-          <w:spacing w:val="0"/>
-          <w:position w:val="0"/>
-          <w:sz w:val="24"/>
-          <w:shd w:fill="FFFFFF" w:val="clear"/>
-        </w:rPr>
-      </w:pPr>
-      <w:r>
-        <w:rPr>
-          <w:rFonts w:ascii="Arial" w:hAnsi="Arial" w:cs="Arial" w:eastAsia="Arial"/>
-          <w:color w:val="222222"/>
-          <w:spacing w:val="0"/>
-          <w:position w:val="0"/>
-          <w:sz w:val="24"/>
-          <w:shd w:fill="FFFFFF" w:val="clear"/>
-        </w:rPr>
-        <w:t xml:space="preserve">Improved efficiency and effectiveness of HR processes.</w:t>
-      </w:r>
-    </w:p>
-    <w:p>
-      <w:pPr>
-        <w:numPr>
-          <w:ilvl w:val="0"/>
-          <w:numId w:val="2"/>
-        </w:numPr>
-        <w:spacing w:before="0" w:after="160" w:line="278"/>
-        <w:ind w:right="0" w:left="720" w:hanging="360"/>
-        <w:jc w:val="left"/>
-        <w:rPr>
-          <w:rFonts w:ascii="Arial" w:hAnsi="Arial" w:cs="Arial" w:eastAsia="Arial"/>
-          <w:color w:val="222222"/>
-          <w:spacing w:val="0"/>
-          <w:position w:val="0"/>
-          <w:sz w:val="24"/>
-          <w:shd w:fill="FFFFFF" w:val="clear"/>
-        </w:rPr>
-      </w:pPr>
-      <w:r>
-        <w:rPr>
-          <w:rFonts w:ascii="Arial" w:hAnsi="Arial" w:cs="Arial" w:eastAsia="Arial"/>
-          <w:color w:val="222222"/>
-          <w:spacing w:val="0"/>
-          <w:position w:val="0"/>
-          <w:sz w:val="24"/>
-          <w:shd w:fill="FFFFFF" w:val="clear"/>
-        </w:rPr>
-        <w:t xml:space="preserve">Enhanced candidate experience through a user-friendly interface and streamlined application process.</w:t>
-      </w:r>
-    </w:p>
-    <w:p>
-      <w:pPr>
-        <w:numPr>
-          <w:ilvl w:val="0"/>
-          <w:numId w:val="2"/>
-        </w:numPr>
-        <w:spacing w:before="0" w:after="160" w:line="278"/>
-        <w:ind w:right="0" w:left="720" w:hanging="360"/>
-        <w:jc w:val="left"/>
-        <w:rPr>
-          <w:rFonts w:ascii="Arial" w:hAnsi="Arial" w:cs="Arial" w:eastAsia="Arial"/>
-          <w:color w:val="222222"/>
-          <w:spacing w:val="0"/>
-          <w:position w:val="0"/>
-          <w:sz w:val="24"/>
-          <w:shd w:fill="FFFFFF" w:val="clear"/>
-        </w:rPr>
-      </w:pPr>
-      <w:r>
-        <w:rPr>
-          <w:rFonts w:ascii="Arial" w:hAnsi="Arial" w:cs="Arial" w:eastAsia="Arial"/>
-          <w:color w:val="222222"/>
-          <w:spacing w:val="0"/>
-          <w:position w:val="0"/>
-          <w:sz w:val="24"/>
-          <w:shd w:fill="FFFFFF" w:val="clear"/>
-        </w:rPr>
-        <w:t xml:space="preserve">Increased diversity and inclusivity in the hiring process with dedicated features for female candidates.</w:t>
-      </w:r>
-    </w:p>
-    <w:p>
-      <w:pPr>
-        <w:numPr>
-          <w:ilvl w:val="0"/>
-          <w:numId w:val="2"/>
-        </w:numPr>
-        <w:spacing w:before="0" w:after="160" w:line="278"/>
-        <w:ind w:right="0" w:left="720" w:hanging="360"/>
-        <w:jc w:val="left"/>
-        <w:rPr>
-          <w:rFonts w:ascii="Arial" w:hAnsi="Arial" w:cs="Arial" w:eastAsia="Arial"/>
-          <w:color w:val="222222"/>
-          <w:spacing w:val="0"/>
-          <w:position w:val="0"/>
-          <w:sz w:val="24"/>
-          <w:shd w:fill="FFFFFF" w:val="clear"/>
-        </w:rPr>
-      </w:pPr>
-      <w:r>
-        <w:rPr>
-          <w:rFonts w:ascii="Arial" w:hAnsi="Arial" w:cs="Arial" w:eastAsia="Arial"/>
-          <w:color w:val="222222"/>
-          <w:spacing w:val="0"/>
-          <w:position w:val="0"/>
-          <w:sz w:val="24"/>
-          <w:shd w:fill="FFFFFF" w:val="clear"/>
-        </w:rPr>
-        <w:t xml:space="preserve">Better decision-making with data-driven insights from self-generated JDs, KPIs, and psychometric testing.</w:t>
-      </w:r>
-    </w:p>
-    <w:p>
-      <w:pPr>
-        <w:numPr>
-          <w:ilvl w:val="0"/>
-          <w:numId w:val="2"/>
-        </w:numPr>
-        <w:spacing w:before="0" w:after="160" w:line="278"/>
-        <w:ind w:right="0" w:left="720" w:hanging="360"/>
-        <w:jc w:val="left"/>
-        <w:rPr>
-          <w:rFonts w:ascii="Arial" w:hAnsi="Arial" w:cs="Arial" w:eastAsia="Arial"/>
-          <w:color w:val="222222"/>
-          <w:spacing w:val="0"/>
-          <w:position w:val="0"/>
-          <w:sz w:val="24"/>
-          <w:shd w:fill="FFFFFF" w:val="clear"/>
-        </w:rPr>
-      </w:pPr>
-      <w:r>
-        <w:rPr>
-          <w:rFonts w:ascii="Arial" w:hAnsi="Arial" w:cs="Arial" w:eastAsia="Arial"/>
-          <w:color w:val="222222"/>
-          <w:spacing w:val="0"/>
-          <w:position w:val="0"/>
-          <w:sz w:val="24"/>
-          <w:shd w:fill="FFFFFF" w:val="clear"/>
-        </w:rPr>
-        <w:t xml:space="preserve">Ensured compliance with local labour laws and regulations through basic labour law computation tools.</w:t>
-      </w:r>
-    </w:p>
-    <w:p>
-      <w:pPr>
-        <w:spacing w:before="0" w:after="160" w:line="278"/>
-        <w:ind w:right="0" w:left="0" w:firstLine="0"/>
-        <w:jc w:val="left"/>
-        <w:rPr>
-          <w:rFonts w:ascii="Arial" w:hAnsi="Arial" w:cs="Arial" w:eastAsia="Arial"/>
-          <w:b/>
-          <w:color w:val="222222"/>
-          <w:spacing w:val="0"/>
-          <w:position w:val="0"/>
-          <w:sz w:val="24"/>
-          <w:shd w:fill="FFFFFF" w:val="clear"/>
-        </w:rPr>
-      </w:pPr>
-      <w:r>
-        <w:rPr>
-          <w:rFonts w:ascii="Arial" w:hAnsi="Arial" w:cs="Arial" w:eastAsia="Arial"/>
-          <w:b/>
-          <w:color w:val="222222"/>
-          <w:spacing w:val="0"/>
-          <w:position w:val="0"/>
-          <w:sz w:val="24"/>
-          <w:shd w:fill="FFFFFF" w:val="clear"/>
-        </w:rPr>
-        <w:t xml:space="preserve">Conclusion:</w:t>
-      </w:r>
-    </w:p>
-    <w:p>
-      <w:pPr>
-        <w:spacing w:before="0" w:after="160" w:line="278"/>
-        <w:ind w:right="0" w:left="0" w:firstLine="0"/>
-        <w:jc w:val="left"/>
-        <w:rPr>
-          <w:rFonts w:ascii="Aptos" w:hAnsi="Aptos" w:cs="Aptos" w:eastAsia="Aptos"/>
-          <w:color w:val="auto"/>
-          <w:spacing w:val="0"/>
-          <w:position w:val="0"/>
-          <w:sz w:val="24"/>
-          <w:shd w:fill="auto" w:val="clear"/>
-        </w:rPr>
-      </w:pPr>
-      <w:r>
-        <w:rPr>
-          <w:rFonts w:ascii="Arial" w:hAnsi="Arial" w:cs="Arial" w:eastAsia="Arial"/>
-          <w:color w:val="222222"/>
-          <w:spacing w:val="0"/>
-          <w:position w:val="0"/>
-          <w:sz w:val="24"/>
-          <w:shd w:fill="FFFFFF" w:val="clear"/>
-        </w:rPr>
-        <w:t xml:space="preserve">By implementing this comprehensive web application, Smart Start SL Ltd will have a powerful tool to optimize its HR processes, attract top talent, and drive organizational success in Sierra Leone.</w:t>
-      </w:r>
     </w:p>
   </w:body>
 </w:document>
 </file>
 
 <file path=word/numbering.xml><?xml version="1.0" encoding="utf-8"?>
-<w:numbering xmlns:w="http://schemas.openxmlformats.org/wordprocessingml/2006/main">
-  <w:abstractNum w:abstractNumId="0">
-    <w:lvl w:ilvl="0">
-      <w:start w:val="1"/>
-      <w:numFmt w:val="bullet"/>
-      <w:lvlText w:val="•"/>
-    </w:lvl>
-  </w:abstractNum>
-  <w:num w:numId="2">
-    <w:abstractNumId w:val="0"/>
-  </w:num>
-</w:numbering>
+<w:numbering xmlns:w="http://schemas.openxmlformats.org/wordprocessingml/2006/main"/>
 </file>
 
 <file path=word/styles.xml><?xml version="1.0" encoding="utf-8"?>

--- a/Comprehensive HR Solution for Smart Start SL Ltd.docx
+++ b/Comprehensive HR Solution for Smart Start SL Ltd.docx
@@ -6,26 +6,390 @@
       <w:pPr>
         <w:bidi w:val="0"/>
       </w:pPr>
+      <w:r>
+        <w:t>Web Application Proposal: Comprehensive HR Solution for Smart Start SL Ltd</w:t>
+      </w:r>
+    </w:p>
+    <w:p>
+      <w:pPr>
+        <w:spacing w:before="0" w:after="160" w:line="278" w:lineRule="auto"/>
+        <w:ind w:left="0" w:right="0" w:firstLine="0"/>
+        <w:jc w:val="left"/>
+        <w:rPr>
+          <w:rFonts w:ascii="Arial" w:hAnsi="Arial" w:eastAsia="Arial" w:cs="Arial"/>
+          <w:color w:val="222222"/>
+          <w:spacing w:val="0"/>
+          <w:position w:val="0"/>
+          <w:sz w:val="24"/>
+          <w:shd w:val="clear" w:fill="FFFFFF"/>
+        </w:rPr>
+      </w:pPr>
+    </w:p>
+    <w:p>
+      <w:pPr>
+        <w:spacing w:before="0" w:after="160" w:line="278" w:lineRule="auto"/>
+        <w:ind w:left="0" w:right="0" w:firstLine="0"/>
+        <w:jc w:val="left"/>
+        <w:rPr>
+          <w:rFonts w:ascii="Arial" w:hAnsi="Arial" w:eastAsia="Arial" w:cs="Arial"/>
+          <w:b/>
+          <w:color w:val="222222"/>
+          <w:spacing w:val="0"/>
+          <w:position w:val="0"/>
+          <w:sz w:val="24"/>
+          <w:shd w:val="clear" w:fill="FFFFFF"/>
+        </w:rPr>
+      </w:pPr>
+      <w:r>
+        <w:rPr>
+          <w:rFonts w:ascii="Arial" w:hAnsi="Arial" w:eastAsia="Arial" w:cs="Arial"/>
+          <w:b/>
+          <w:color w:val="222222"/>
+          <w:spacing w:val="0"/>
+          <w:position w:val="0"/>
+          <w:sz w:val="24"/>
+          <w:shd w:val="clear" w:fill="FFFFFF"/>
+        </w:rPr>
+        <w:t>Overview:</w:t>
+      </w:r>
+    </w:p>
+    <w:p>
+      <w:pPr>
+        <w:spacing w:before="0" w:after="160" w:line="278" w:lineRule="auto"/>
+        <w:ind w:left="0" w:right="0" w:firstLine="0"/>
+        <w:jc w:val="left"/>
+        <w:rPr>
+          <w:rFonts w:ascii="Arial" w:hAnsi="Arial" w:eastAsia="Arial" w:cs="Arial"/>
+          <w:color w:val="222222"/>
+          <w:spacing w:val="0"/>
+          <w:position w:val="0"/>
+          <w:sz w:val="24"/>
+          <w:shd w:val="clear" w:fill="FFFFFF"/>
+        </w:rPr>
+      </w:pPr>
+      <w:r>
+        <w:rPr>
+          <w:rFonts w:ascii="Arial" w:hAnsi="Arial" w:eastAsia="Arial" w:cs="Arial"/>
+          <w:color w:val="222222"/>
+          <w:spacing w:val="0"/>
+          <w:position w:val="0"/>
+          <w:sz w:val="24"/>
+          <w:shd w:val="clear" w:fill="FFFFFF"/>
+        </w:rPr>
+        <w:t>We propose developing a comprehensive web application to streamline HR processes for Smart Start SL Ltd in Sierra Leone. This web application will include features such as job postings, self-generated JDs(Job Description)  and KPIs ( Key Performance Indicators ) , a CV database for female candidates, an ATS(Applicant Tracking System), a services page, psychometric testing integration, and basic labour law computation tools.</w:t>
+      </w:r>
+    </w:p>
+    <w:p>
+      <w:pPr>
+        <w:spacing w:before="0" w:after="160" w:line="278" w:lineRule="auto"/>
+        <w:ind w:left="0" w:right="0" w:firstLine="0"/>
+        <w:jc w:val="left"/>
+        <w:rPr>
+          <w:rFonts w:ascii="Arial" w:hAnsi="Arial" w:eastAsia="Arial" w:cs="Arial"/>
+          <w:b/>
+          <w:color w:val="222222"/>
+          <w:spacing w:val="0"/>
+          <w:position w:val="0"/>
+          <w:sz w:val="24"/>
+          <w:shd w:val="clear" w:fill="FFFFFF"/>
+        </w:rPr>
+      </w:pPr>
+      <w:r>
+        <w:rPr>
+          <w:rFonts w:ascii="Arial" w:hAnsi="Arial" w:eastAsia="Arial" w:cs="Arial"/>
+          <w:b/>
+          <w:color w:val="222222"/>
+          <w:spacing w:val="0"/>
+          <w:position w:val="0"/>
+          <w:sz w:val="24"/>
+          <w:shd w:val="clear" w:fill="FFFFFF"/>
+        </w:rPr>
+        <w:t>Features and Functionality:</w:t>
+      </w:r>
+    </w:p>
+    <w:p>
+      <w:pPr>
+        <w:spacing w:before="0" w:after="160" w:line="278" w:lineRule="auto"/>
+        <w:ind w:left="0" w:right="0" w:firstLine="0"/>
+        <w:jc w:val="left"/>
+        <w:rPr>
+          <w:rFonts w:ascii="Arial" w:hAnsi="Arial" w:eastAsia="Arial" w:cs="Arial"/>
+          <w:b/>
+          <w:color w:val="222222"/>
+          <w:spacing w:val="0"/>
+          <w:position w:val="0"/>
+          <w:sz w:val="24"/>
+          <w:shd w:val="clear" w:fill="FFFFFF"/>
+        </w:rPr>
+      </w:pPr>
+      <w:r>
+        <w:rPr>
+          <w:rFonts w:ascii="Arial" w:hAnsi="Arial" w:eastAsia="Arial" w:cs="Arial"/>
+          <w:b/>
+          <w:color w:val="222222"/>
+          <w:spacing w:val="0"/>
+          <w:position w:val="0"/>
+          <w:sz w:val="24"/>
+          <w:shd w:val="clear" w:fill="FFFFFF"/>
+        </w:rPr>
+        <w:t>Job Postings Website:</w:t>
+      </w:r>
+    </w:p>
+    <w:p>
+      <w:pPr>
+        <w:spacing w:before="0" w:after="160" w:line="278" w:lineRule="auto"/>
+        <w:ind w:left="0" w:right="0" w:firstLine="0"/>
+        <w:jc w:val="left"/>
+        <w:rPr>
+          <w:rFonts w:hint="default" w:ascii="Arial" w:hAnsi="Arial" w:eastAsia="Arial" w:cs="Arial"/>
+          <w:color w:val="222222"/>
+          <w:spacing w:val="0"/>
+          <w:position w:val="0"/>
+          <w:sz w:val="24"/>
+          <w:shd w:val="clear" w:fill="FFFFFF"/>
+          <w:lang w:val="en-US"/>
+          <w14:textFill>
+            <w14:gradFill>
+              <w14:gsLst>
+                <w14:gs w14:pos="0">
+                  <w14:srgbClr w14:val="14CD68"/>
+                </w14:gs>
+                <w14:gs w14:pos="100000">
+                  <w14:srgbClr w14:val="0B6E38"/>
+                </w14:gs>
+              </w14:gsLst>
+              <w14:lin w14:scaled="0"/>
+            </w14:gradFill>
+          </w14:textFill>
+        </w:rPr>
+      </w:pPr>
+      <w:r>
+        <w:rPr>
+          <w:rFonts w:ascii="Arial" w:hAnsi="Arial" w:eastAsia="Arial" w:cs="Arial"/>
+          <w:color w:val="222222"/>
+          <w:spacing w:val="0"/>
+          <w:position w:val="0"/>
+          <w:sz w:val="24"/>
+          <w:shd w:val="clear" w:fill="FFFFFF"/>
+        </w:rPr>
+        <w:t>User-friendly interface for posting job openings, receiving applications, and managing the recruitment process.</w:t>
+      </w:r>
+      <w:r>
+        <w:rPr>
+          <w:rFonts w:hint="default" w:ascii="Arial" w:hAnsi="Arial" w:eastAsia="Arial" w:cs="Arial"/>
+          <w:color w:val="222222"/>
+          <w:spacing w:val="0"/>
+          <w:position w:val="0"/>
+          <w:sz w:val="24"/>
+          <w:shd w:val="clear" w:fill="FFFFFF"/>
+          <w:lang w:val="en-US"/>
+        </w:rPr>
+        <w:t xml:space="preserve">   ----&gt; </w:t>
+      </w:r>
       <w:bookmarkStart w:id="0" w:name="_GoBack"/>
-      <w:bookmarkEnd w:id="0"/>
-      <w:r>
-        <w:t>Web Application Proposal: Comprehensive HR Solution for Smart Start SL Ltd</w:t>
-      </w:r>
-    </w:p>
-    <w:p>
-      <w:pPr>
-        <w:spacing w:before="0" w:after="160" w:line="278" w:lineRule="auto"/>
-        <w:ind w:left="0" w:right="0" w:firstLine="0"/>
-        <w:jc w:val="left"/>
-        <w:rPr>
-          <w:rFonts w:ascii="Arial" w:hAnsi="Arial" w:eastAsia="Arial" w:cs="Arial"/>
-          <w:color w:val="222222"/>
-          <w:spacing w:val="0"/>
-          <w:position w:val="0"/>
-          <w:sz w:val="24"/>
-          <w:shd w:val="clear" w:fill="FFFFFF"/>
-        </w:rPr>
-      </w:pPr>
+      <w:r>
+        <w:rPr>
+          <w:rFonts w:hint="default" w:ascii="Arial" w:hAnsi="Arial" w:eastAsia="Arial" w:cs="Arial"/>
+          <w:color w:val="222222"/>
+          <w:spacing w:val="0"/>
+          <w:position w:val="0"/>
+          <w:sz w:val="24"/>
+          <w:shd w:val="clear" w:fill="FFFFFF"/>
+          <w:lang w:val="en-US"/>
+          <w14:textFill>
+            <w14:gradFill>
+              <w14:gsLst>
+                <w14:gs w14:pos="0">
+                  <w14:srgbClr w14:val="14CD68"/>
+                </w14:gs>
+                <w14:gs w14:pos="100000">
+                  <w14:srgbClr w14:val="0B6E38"/>
+                </w14:gs>
+              </w14:gsLst>
+              <w14:lin w14:scaled="0"/>
+            </w14:gradFill>
+          </w14:textFill>
+        </w:rPr>
+        <w:t>Done</w:t>
+      </w:r>
+    </w:p>
+    <w:bookmarkEnd w:id="0"/>
+    <w:p>
+      <w:pPr>
+        <w:spacing w:before="0" w:after="160" w:line="278" w:lineRule="auto"/>
+        <w:ind w:left="0" w:right="0" w:firstLine="0"/>
+        <w:jc w:val="left"/>
+        <w:rPr>
+          <w:rFonts w:hint="default" w:ascii="Arial" w:hAnsi="Arial" w:eastAsia="Arial" w:cs="Arial"/>
+          <w:color w:val="222222"/>
+          <w:spacing w:val="0"/>
+          <w:position w:val="0"/>
+          <w:sz w:val="24"/>
+          <w:shd w:val="clear" w:fill="FFFFFF"/>
+          <w:lang w:val="en-US"/>
+        </w:rPr>
+      </w:pPr>
+      <w:r>
+        <w:rPr>
+          <w:rFonts w:ascii="Arial" w:hAnsi="Arial" w:eastAsia="Arial" w:cs="Arial"/>
+          <w:color w:val="222222"/>
+          <w:spacing w:val="0"/>
+          <w:position w:val="0"/>
+          <w:sz w:val="24"/>
+          <w:shd w:val="clear" w:fill="FFFFFF"/>
+        </w:rPr>
+        <w:t>Customizable job posting templates with options to specify job roles, qualifications, and application deadlines.</w:t>
+      </w:r>
+      <w:r>
+        <w:rPr>
+          <w:rFonts w:hint="default" w:ascii="Arial" w:hAnsi="Arial" w:eastAsia="Arial" w:cs="Arial"/>
+          <w:color w:val="222222"/>
+          <w:spacing w:val="0"/>
+          <w:position w:val="0"/>
+          <w:sz w:val="24"/>
+          <w:shd w:val="clear" w:fill="FFFFFF"/>
+          <w:lang w:val="en-US"/>
+        </w:rPr>
+        <w:t xml:space="preserve">   ---&gt;</w:t>
+      </w:r>
+      <w:r>
+        <w:rPr>
+          <w:rFonts w:hint="default" w:ascii="Arial" w:hAnsi="Arial" w:eastAsia="Arial" w:cs="Arial"/>
+          <w:color w:val="222222"/>
+          <w:spacing w:val="0"/>
+          <w:position w:val="0"/>
+          <w:sz w:val="24"/>
+          <w:shd w:val="clear" w:fill="FFFFFF"/>
+          <w:lang w:val="en-US"/>
+          <w14:textFill>
+            <w14:gradFill>
+              <w14:gsLst>
+                <w14:gs w14:pos="0">
+                  <w14:srgbClr w14:val="14CD68"/>
+                </w14:gs>
+                <w14:gs w14:pos="100000">
+                  <w14:srgbClr w14:val="0B6E38"/>
+                </w14:gs>
+              </w14:gsLst>
+              <w14:lin w14:scaled="0"/>
+            </w14:gradFill>
+          </w14:textFill>
+        </w:rPr>
+        <w:t xml:space="preserve"> Done</w:t>
+      </w:r>
+      <w:r>
+        <w:rPr>
+          <w:rFonts w:hint="default" w:ascii="Arial" w:hAnsi="Arial" w:eastAsia="Arial" w:cs="Arial"/>
+          <w:color w:val="222222"/>
+          <w:spacing w:val="0"/>
+          <w:position w:val="0"/>
+          <w:sz w:val="24"/>
+          <w:shd w:val="clear" w:fill="FFFFFF"/>
+          <w:lang w:val="en-US"/>
+        </w:rPr>
+        <w:t xml:space="preserve">  ( </w:t>
+      </w:r>
+      <w:r>
+        <w:rPr>
+          <w:rFonts w:hint="default" w:ascii="Arial" w:hAnsi="Arial" w:eastAsia="Arial" w:cs="Arial"/>
+          <w:color w:val="222222"/>
+          <w:spacing w:val="0"/>
+          <w:position w:val="0"/>
+          <w:sz w:val="24"/>
+          <w:shd w:val="clear" w:fill="FFFFFF"/>
+          <w:lang w:val="en-US"/>
+          <w14:textFill>
+            <w14:gradFill>
+              <w14:gsLst>
+                <w14:gs w14:pos="0">
+                  <w14:srgbClr w14:val="FE4444"/>
+                </w14:gs>
+                <w14:gs w14:pos="100000">
+                  <w14:srgbClr w14:val="832B2B"/>
+                </w14:gs>
+              </w14:gsLst>
+              <w14:lin w14:scaled="0"/>
+            </w14:gradFill>
+          </w14:textFill>
+        </w:rPr>
+        <w:t>Working on template Design</w:t>
+      </w:r>
+      <w:r>
+        <w:rPr>
+          <w:rFonts w:hint="default" w:ascii="Arial" w:hAnsi="Arial" w:eastAsia="Arial" w:cs="Arial"/>
+          <w:color w:val="222222"/>
+          <w:spacing w:val="0"/>
+          <w:position w:val="0"/>
+          <w:sz w:val="24"/>
+          <w:shd w:val="clear" w:fill="FFFFFF"/>
+          <w:lang w:val="en-US"/>
+        </w:rPr>
+        <w:t xml:space="preserve"> )</w:t>
+      </w:r>
+    </w:p>
+    <w:p>
+      <w:pPr>
+        <w:spacing w:before="0" w:after="160" w:line="278" w:lineRule="auto"/>
+        <w:ind w:left="0" w:right="0" w:firstLine="0"/>
+        <w:jc w:val="left"/>
+        <w:rPr>
+          <w:rFonts w:hint="default" w:ascii="Arial" w:hAnsi="Arial" w:eastAsia="Arial" w:cs="Arial"/>
+          <w:color w:val="222222"/>
+          <w:spacing w:val="0"/>
+          <w:position w:val="0"/>
+          <w:sz w:val="24"/>
+          <w:shd w:val="clear" w:fill="FFFFFF"/>
+          <w:lang w:val="en-US"/>
+        </w:rPr>
+      </w:pPr>
+      <w:r>
+        <w:rPr>
+          <w:rFonts w:ascii="Arial" w:hAnsi="Arial" w:eastAsia="Arial" w:cs="Arial"/>
+          <w:color w:val="222222"/>
+          <w:spacing w:val="0"/>
+          <w:position w:val="0"/>
+          <w:sz w:val="24"/>
+          <w:shd w:val="clear" w:fill="FFFFFF"/>
+        </w:rPr>
+        <w:t>Integration with the ATS to seamlessly manage applications and track candidate progress.</w:t>
+      </w:r>
+      <w:r>
+        <w:rPr>
+          <w:rFonts w:hint="default" w:ascii="Arial" w:hAnsi="Arial" w:eastAsia="Arial" w:cs="Arial"/>
+          <w:color w:val="222222"/>
+          <w:spacing w:val="0"/>
+          <w:position w:val="0"/>
+          <w:sz w:val="24"/>
+          <w:shd w:val="clear" w:fill="FFFFFF"/>
+          <w:lang w:val="en-US"/>
+        </w:rPr>
+        <w:t xml:space="preserve">   ----&gt; </w:t>
+      </w:r>
+      <w:r>
+        <w:rPr>
+          <w:rFonts w:hint="default" w:ascii="Arial" w:hAnsi="Arial" w:eastAsia="Arial" w:cs="Arial"/>
+          <w:color w:val="222222"/>
+          <w:spacing w:val="0"/>
+          <w:position w:val="0"/>
+          <w:sz w:val="24"/>
+          <w:shd w:val="clear" w:fill="FFFFFF"/>
+          <w:lang w:val="en-US"/>
+          <w14:textFill>
+            <w14:gradFill>
+              <w14:gsLst>
+                <w14:gs w14:pos="0">
+                  <w14:srgbClr w14:val="14CD68"/>
+                </w14:gs>
+                <w14:gs w14:pos="100000">
+                  <w14:srgbClr w14:val="0B6E38"/>
+                </w14:gs>
+              </w14:gsLst>
+              <w14:lin w14:scaled="0"/>
+            </w14:gradFill>
+          </w14:textFill>
+        </w:rPr>
+        <w:t>Done</w:t>
+      </w:r>
     </w:p>
     <w:p>
       <w:pPr>
@@ -52,33 +416,134 @@
           <w:sz w:val="24"/>
           <w:shd w:val="clear" w:fill="FFFFFF"/>
         </w:rPr>
-        <w:t>Overview:</w:t>
-      </w:r>
-    </w:p>
-    <w:p>
-      <w:pPr>
-        <w:spacing w:before="0" w:after="160" w:line="278" w:lineRule="auto"/>
-        <w:ind w:left="0" w:right="0" w:firstLine="0"/>
-        <w:jc w:val="left"/>
-        <w:rPr>
-          <w:rFonts w:ascii="Arial" w:hAnsi="Arial" w:eastAsia="Arial" w:cs="Arial"/>
-          <w:color w:val="222222"/>
-          <w:spacing w:val="0"/>
-          <w:position w:val="0"/>
-          <w:sz w:val="24"/>
-          <w:shd w:val="clear" w:fill="FFFFFF"/>
-        </w:rPr>
-      </w:pPr>
-      <w:r>
-        <w:rPr>
-          <w:rFonts w:ascii="Arial" w:hAnsi="Arial" w:eastAsia="Arial" w:cs="Arial"/>
-          <w:color w:val="222222"/>
-          <w:spacing w:val="0"/>
-          <w:position w:val="0"/>
-          <w:sz w:val="24"/>
-          <w:shd w:val="clear" w:fill="FFFFFF"/>
-        </w:rPr>
-        <w:t>We propose developing a comprehensive web application to streamline HR processes for Smart Start SL Ltd in Sierra Leone. This web application will include features such as job postings, self-generated JDs(Job Description)  and KPIs ( Key Performance Indicators ) , a CV database for female candidates, an ATS(Applicant Tracking System), a services page, psychometric testing integration, and basic labour law computation tools.</w:t>
+        <w:t>Self-Generated JDs and KPIs:</w:t>
+      </w:r>
+    </w:p>
+    <w:p>
+      <w:pPr>
+        <w:spacing w:before="0" w:after="160" w:line="278" w:lineRule="auto"/>
+        <w:ind w:left="0" w:right="0" w:firstLine="0"/>
+        <w:jc w:val="left"/>
+        <w:rPr>
+          <w:rFonts w:hint="default" w:ascii="Arial" w:hAnsi="Arial" w:eastAsia="Arial" w:cs="Arial"/>
+          <w:color w:val="222222"/>
+          <w:spacing w:val="0"/>
+          <w:position w:val="0"/>
+          <w:sz w:val="24"/>
+          <w:shd w:val="clear" w:fill="FFFFFF"/>
+          <w:lang w:val="en-US"/>
+          <w14:textFill>
+            <w14:gradFill>
+              <w14:gsLst>
+                <w14:gs w14:pos="0">
+                  <w14:srgbClr w14:val="14CD68"/>
+                </w14:gs>
+                <w14:gs w14:pos="100000">
+                  <w14:srgbClr w14:val="0B6E38"/>
+                </w14:gs>
+              </w14:gsLst>
+              <w14:lin w14:scaled="0"/>
+            </w14:gradFill>
+          </w14:textFill>
+        </w:rPr>
+      </w:pPr>
+      <w:r>
+        <w:rPr>
+          <w:rFonts w:ascii="Arial" w:hAnsi="Arial" w:eastAsia="Arial" w:cs="Arial"/>
+          <w:color w:val="222222"/>
+          <w:spacing w:val="0"/>
+          <w:position w:val="0"/>
+          <w:sz w:val="24"/>
+          <w:shd w:val="clear" w:fill="FFFFFF"/>
+        </w:rPr>
+        <w:t>System for creating customized job descriptions and key performance indicators tailored to each job role within the organization.</w:t>
+      </w:r>
+      <w:r>
+        <w:rPr>
+          <w:rFonts w:hint="default" w:ascii="Arial" w:hAnsi="Arial" w:eastAsia="Arial" w:cs="Arial"/>
+          <w:color w:val="222222"/>
+          <w:spacing w:val="0"/>
+          <w:position w:val="0"/>
+          <w:sz w:val="24"/>
+          <w:shd w:val="clear" w:fill="FFFFFF"/>
+          <w:lang w:val="en-US"/>
+        </w:rPr>
+        <w:t xml:space="preserve">   -----&gt;</w:t>
+      </w:r>
+      <w:r>
+        <w:rPr>
+          <w:rFonts w:hint="default" w:ascii="Arial" w:hAnsi="Arial" w:eastAsia="Arial" w:cs="Arial"/>
+          <w:color w:val="222222"/>
+          <w:spacing w:val="0"/>
+          <w:position w:val="0"/>
+          <w:sz w:val="24"/>
+          <w:shd w:val="clear" w:fill="FFFFFF"/>
+          <w:lang w:val="en-US"/>
+          <w14:textFill>
+            <w14:gradFill>
+              <w14:gsLst>
+                <w14:gs w14:pos="0">
+                  <w14:srgbClr w14:val="14CD68"/>
+                </w14:gs>
+                <w14:gs w14:pos="100000">
+                  <w14:srgbClr w14:val="0B6E38"/>
+                </w14:gs>
+              </w14:gsLst>
+              <w14:lin w14:scaled="0"/>
+            </w14:gradFill>
+          </w14:textFill>
+        </w:rPr>
+        <w:t xml:space="preserve"> Done</w:t>
+      </w:r>
+    </w:p>
+    <w:p>
+      <w:pPr>
+        <w:spacing w:before="0" w:after="160" w:line="278" w:lineRule="auto"/>
+        <w:ind w:left="0" w:right="0" w:firstLine="0"/>
+        <w:jc w:val="left"/>
+        <w:rPr>
+          <w:rFonts w:ascii="Arial" w:hAnsi="Arial" w:eastAsia="Arial" w:cs="Arial"/>
+          <w:color w:val="222222"/>
+          <w:spacing w:val="0"/>
+          <w:position w:val="0"/>
+          <w:sz w:val="24"/>
+          <w:shd w:val="clear" w:fill="FFFFFF"/>
+        </w:rPr>
+      </w:pPr>
+      <w:r>
+        <w:rPr>
+          <w:rFonts w:ascii="Arial" w:hAnsi="Arial" w:eastAsia="Arial" w:cs="Arial"/>
+          <w:color w:val="222222"/>
+          <w:spacing w:val="0"/>
+          <w:position w:val="0"/>
+          <w:sz w:val="24"/>
+          <w:shd w:val="clear" w:fill="FFFFFF"/>
+        </w:rPr>
+        <w:t>Templates and guidelines for generating JDs and KPIs based on industry standards and best practices.</w:t>
+      </w:r>
+      <w:r>
+        <w:rPr>
+          <w:rFonts w:hint="default" w:ascii="Arial" w:hAnsi="Arial" w:eastAsia="Arial" w:cs="Arial"/>
+          <w:color w:val="222222"/>
+          <w:spacing w:val="0"/>
+          <w:position w:val="0"/>
+          <w:sz w:val="24"/>
+          <w:shd w:val="clear" w:fill="FFFFFF"/>
+          <w:lang w:val="en-US"/>
+        </w:rPr>
+        <w:t xml:space="preserve"> </w:t>
+      </w:r>
+      <w:r>
+        <w:rPr>
+          <w:rFonts w:hint="default" w:ascii="Arial" w:hAnsi="Arial" w:eastAsia="Arial" w:cs="Arial"/>
+          <w:color w:val="366091" w:themeColor="accent1" w:themeShade="BF"/>
+          <w:spacing w:val="0"/>
+          <w:position w:val="0"/>
+          <w:sz w:val="24"/>
+          <w:shd w:val="clear" w:fill="FFFFFF"/>
+          <w:lang w:val="en-US"/>
+        </w:rPr>
+        <w:t>( Working on template Design )</w:t>
       </w:r>
     </w:p>
     <w:p>
@@ -106,8 +571,177 @@
           <w:sz w:val="24"/>
           <w:shd w:val="clear" w:fill="FFFFFF"/>
         </w:rPr>
-        <w:t>Features and Functionality:</w:t>
-      </w:r>
+        <w:t>CV Database for Females Only:</w:t>
+      </w:r>
+    </w:p>
+    <w:p>
+      <w:pPr>
+        <w:spacing w:before="0" w:after="160" w:line="278" w:lineRule="auto"/>
+        <w:ind w:left="0" w:right="0" w:firstLine="0"/>
+        <w:jc w:val="left"/>
+        <w:rPr>
+          <w:rFonts w:hint="default" w:ascii="Arial" w:hAnsi="Arial" w:eastAsia="Arial" w:cs="Arial"/>
+          <w:color w:val="222222"/>
+          <w:spacing w:val="0"/>
+          <w:position w:val="0"/>
+          <w:sz w:val="24"/>
+          <w:shd w:val="clear" w:fill="FFFFFF"/>
+          <w:lang w:val="en-US"/>
+          <w14:textFill>
+            <w14:gradFill>
+              <w14:gsLst>
+                <w14:gs w14:pos="0">
+                  <w14:srgbClr w14:val="14CD68"/>
+                </w14:gs>
+                <w14:gs w14:pos="100000">
+                  <w14:srgbClr w14:val="0B6E38"/>
+                </w14:gs>
+              </w14:gsLst>
+              <w14:lin w14:scaled="0"/>
+            </w14:gradFill>
+          </w14:textFill>
+        </w:rPr>
+      </w:pPr>
+      <w:r>
+        <w:rPr>
+          <w:rFonts w:ascii="Arial" w:hAnsi="Arial" w:eastAsia="Arial" w:cs="Arial"/>
+          <w:color w:val="222222"/>
+          <w:spacing w:val="0"/>
+          <w:position w:val="0"/>
+          <w:sz w:val="24"/>
+          <w:shd w:val="clear" w:fill="FFFFFF"/>
+        </w:rPr>
+        <w:t>Secure database specifically designed to store CVs and profiles of female candidates.</w:t>
+      </w:r>
+      <w:r>
+        <w:rPr>
+          <w:rFonts w:hint="default" w:ascii="Arial" w:hAnsi="Arial" w:eastAsia="Arial" w:cs="Arial"/>
+          <w:color w:val="222222"/>
+          <w:spacing w:val="0"/>
+          <w:position w:val="0"/>
+          <w:sz w:val="24"/>
+          <w:shd w:val="clear" w:fill="FFFFFF"/>
+          <w:lang w:val="en-US"/>
+        </w:rPr>
+        <w:t xml:space="preserve">     ----&gt; </w:t>
+      </w:r>
+      <w:r>
+        <w:rPr>
+          <w:rFonts w:hint="default" w:ascii="Arial" w:hAnsi="Arial" w:eastAsia="Arial" w:cs="Arial"/>
+          <w:color w:val="222222"/>
+          <w:spacing w:val="0"/>
+          <w:position w:val="0"/>
+          <w:sz w:val="24"/>
+          <w:shd w:val="clear" w:fill="FFFFFF"/>
+          <w:lang w:val="en-US"/>
+          <w14:textFill>
+            <w14:gradFill>
+              <w14:gsLst>
+                <w14:gs w14:pos="0">
+                  <w14:srgbClr w14:val="14CD68"/>
+                </w14:gs>
+                <w14:gs w14:pos="100000">
+                  <w14:srgbClr w14:val="0B6E38"/>
+                </w14:gs>
+              </w14:gsLst>
+              <w14:lin w14:scaled="0"/>
+            </w14:gradFill>
+          </w14:textFill>
+        </w:rPr>
+        <w:t>Done</w:t>
+      </w:r>
+    </w:p>
+    <w:p>
+      <w:pPr>
+        <w:spacing w:before="0" w:after="160" w:line="278" w:lineRule="auto"/>
+        <w:ind w:left="0" w:right="0" w:firstLine="0"/>
+        <w:jc w:val="left"/>
+        <w:rPr>
+          <w:rFonts w:hint="default" w:ascii="Arial" w:hAnsi="Arial" w:eastAsia="Arial" w:cs="Arial"/>
+          <w:color w:val="222222"/>
+          <w:spacing w:val="0"/>
+          <w:position w:val="0"/>
+          <w:sz w:val="24"/>
+          <w:shd w:val="clear" w:fill="FFFFFF"/>
+          <w:lang w:val="en-US"/>
+          <w14:textFill>
+            <w14:gradFill>
+              <w14:gsLst>
+                <w14:gs w14:pos="0">
+                  <w14:srgbClr w14:val="14CD68"/>
+                </w14:gs>
+                <w14:gs w14:pos="100000">
+                  <w14:srgbClr w14:val="0B6E38"/>
+                </w14:gs>
+              </w14:gsLst>
+              <w14:lin w14:scaled="0"/>
+            </w14:gradFill>
+          </w14:textFill>
+        </w:rPr>
+      </w:pPr>
+      <w:r>
+        <w:rPr>
+          <w:rFonts w:ascii="Arial" w:hAnsi="Arial" w:eastAsia="Arial" w:cs="Arial"/>
+          <w:color w:val="222222"/>
+          <w:spacing w:val="0"/>
+          <w:position w:val="0"/>
+          <w:sz w:val="24"/>
+          <w:shd w:val="clear" w:fill="FFFFFF"/>
+        </w:rPr>
+        <w:t>Inclusivity and diversity measures to ensure equal opportunities in the hiring process.</w:t>
+      </w:r>
+      <w:r>
+        <w:rPr>
+          <w:rFonts w:hint="default" w:ascii="Arial" w:hAnsi="Arial" w:eastAsia="Arial" w:cs="Arial"/>
+          <w:color w:val="222222"/>
+          <w:spacing w:val="0"/>
+          <w:position w:val="0"/>
+          <w:sz w:val="24"/>
+          <w:shd w:val="clear" w:fill="FFFFFF"/>
+          <w:lang w:val="en-US"/>
+        </w:rPr>
+        <w:t xml:space="preserve">  ---&gt;</w:t>
+      </w:r>
+      <w:r>
+        <w:rPr>
+          <w:rFonts w:hint="default" w:ascii="Arial" w:hAnsi="Arial" w:eastAsia="Arial" w:cs="Arial"/>
+          <w:color w:val="222222"/>
+          <w:spacing w:val="0"/>
+          <w:position w:val="0"/>
+          <w:sz w:val="24"/>
+          <w:shd w:val="clear" w:fill="FFFFFF"/>
+          <w:lang w:val="en-US"/>
+          <w14:textFill>
+            <w14:gradFill>
+              <w14:gsLst>
+                <w14:gs w14:pos="0">
+                  <w14:srgbClr w14:val="14CD68"/>
+                </w14:gs>
+                <w14:gs w14:pos="100000">
+                  <w14:srgbClr w14:val="0B6E38"/>
+                </w14:gs>
+              </w14:gsLst>
+              <w14:lin w14:scaled="0"/>
+            </w14:gradFill>
+          </w14:textFill>
+        </w:rPr>
+        <w:t xml:space="preserve"> Done</w:t>
+      </w:r>
+    </w:p>
+    <w:p>
+      <w:pPr>
+        <w:spacing w:before="0" w:after="160" w:line="278" w:lineRule="auto"/>
+        <w:ind w:left="0" w:right="0" w:firstLine="0"/>
+        <w:jc w:val="left"/>
+        <w:rPr>
+          <w:rFonts w:ascii="Arial" w:hAnsi="Arial" w:eastAsia="Arial" w:cs="Arial"/>
+          <w:color w:val="222222"/>
+          <w:spacing w:val="0"/>
+          <w:position w:val="0"/>
+          <w:sz w:val="24"/>
+          <w:shd w:val="clear" w:fill="FFFFFF"/>
+        </w:rPr>
+      </w:pPr>
     </w:p>
     <w:p>
       <w:pPr>
@@ -134,92 +768,177 @@
           <w:sz w:val="24"/>
           <w:shd w:val="clear" w:fill="FFFFFF"/>
         </w:rPr>
-        <w:t>Job Postings Website:</w:t>
-      </w:r>
-    </w:p>
-    <w:p>
-      <w:pPr>
-        <w:spacing w:before="0" w:after="160" w:line="278" w:lineRule="auto"/>
-        <w:ind w:left="0" w:right="0" w:firstLine="0"/>
-        <w:jc w:val="left"/>
-        <w:rPr>
-          <w:rFonts w:ascii="Arial" w:hAnsi="Arial" w:eastAsia="Arial" w:cs="Arial"/>
-          <w:color w:val="222222"/>
-          <w:spacing w:val="0"/>
-          <w:position w:val="0"/>
-          <w:sz w:val="24"/>
-          <w:shd w:val="clear" w:fill="FFFFFF"/>
-        </w:rPr>
-      </w:pPr>
-      <w:r>
-        <w:rPr>
-          <w:rFonts w:ascii="Arial" w:hAnsi="Arial" w:eastAsia="Arial" w:cs="Arial"/>
-          <w:color w:val="222222"/>
-          <w:spacing w:val="0"/>
-          <w:position w:val="0"/>
-          <w:sz w:val="24"/>
-          <w:shd w:val="clear" w:fill="FFFFFF"/>
-        </w:rPr>
-        <w:t>User-friendly interface for posting job openings, receiving applications, and managing the recruitment process.</w:t>
-      </w:r>
-    </w:p>
-    <w:p>
-      <w:pPr>
-        <w:spacing w:before="0" w:after="160" w:line="278" w:lineRule="auto"/>
-        <w:ind w:left="0" w:right="0" w:firstLine="0"/>
-        <w:jc w:val="left"/>
-        <w:rPr>
-          <w:rFonts w:ascii="Arial" w:hAnsi="Arial" w:eastAsia="Arial" w:cs="Arial"/>
-          <w:color w:val="222222"/>
-          <w:spacing w:val="0"/>
-          <w:position w:val="0"/>
-          <w:sz w:val="24"/>
-          <w:shd w:val="clear" w:fill="FFFFFF"/>
-        </w:rPr>
-      </w:pPr>
-      <w:r>
-        <w:rPr>
-          <w:rFonts w:ascii="Arial" w:hAnsi="Arial" w:eastAsia="Arial" w:cs="Arial"/>
-          <w:color w:val="222222"/>
-          <w:spacing w:val="0"/>
-          <w:position w:val="0"/>
-          <w:sz w:val="24"/>
-          <w:shd w:val="clear" w:fill="FFFFFF"/>
-        </w:rPr>
-        <w:t>Customizable job posting templates with options to specify job roles, qualifications, and application deadlines.</w:t>
-      </w:r>
-    </w:p>
-    <w:p>
-      <w:pPr>
-        <w:spacing w:before="0" w:after="160" w:line="278" w:lineRule="auto"/>
-        <w:ind w:left="0" w:right="0" w:firstLine="0"/>
-        <w:jc w:val="left"/>
-        <w:rPr>
-          <w:rFonts w:ascii="Arial" w:hAnsi="Arial" w:eastAsia="Arial" w:cs="Arial"/>
-          <w:color w:val="222222"/>
-          <w:spacing w:val="0"/>
-          <w:position w:val="0"/>
-          <w:sz w:val="24"/>
-          <w:shd w:val="clear" w:fill="FFFFFF"/>
-        </w:rPr>
-      </w:pPr>
-      <w:r>
-        <w:rPr>
-          <w:rFonts w:ascii="Arial" w:hAnsi="Arial" w:eastAsia="Arial" w:cs="Arial"/>
-          <w:color w:val="222222"/>
-          <w:spacing w:val="0"/>
-          <w:position w:val="0"/>
-          <w:sz w:val="24"/>
-          <w:shd w:val="clear" w:fill="FFFFFF"/>
-        </w:rPr>
-        <w:t>Integration with the ATS to seamlessly manage applications and track candidate progress.</w:t>
-      </w:r>
-    </w:p>
-    <w:p>
-      <w:pPr>
-        <w:spacing w:before="0" w:after="160" w:line="278" w:lineRule="auto"/>
-        <w:ind w:left="0" w:right="0" w:firstLine="0"/>
-        <w:jc w:val="left"/>
+        <w:t>Applicant Tracking System (ATS):</w:t>
+      </w:r>
+    </w:p>
+    <w:p>
+      <w:pPr>
+        <w:spacing w:before="0" w:after="160" w:line="278" w:lineRule="auto"/>
+        <w:ind w:left="0" w:right="0" w:firstLine="0"/>
+        <w:jc w:val="left"/>
+        <w:rPr>
+          <w:rFonts w:ascii="Arial" w:hAnsi="Arial" w:eastAsia="Arial" w:cs="Arial"/>
+          <w:color w:val="222222"/>
+          <w:spacing w:val="0"/>
+          <w:position w:val="0"/>
+          <w:sz w:val="24"/>
+          <w:shd w:val="clear" w:fill="FFFFFF"/>
+        </w:rPr>
+      </w:pPr>
+      <w:r>
+        <w:rPr>
+          <w:rFonts w:ascii="Arial" w:hAnsi="Arial" w:eastAsia="Arial" w:cs="Arial"/>
+          <w:color w:val="222222"/>
+          <w:spacing w:val="0"/>
+          <w:position w:val="0"/>
+          <w:sz w:val="24"/>
+          <w:shd w:val="clear" w:fill="FFFFFF"/>
+        </w:rPr>
+        <w:t>Streamlined recruitment process with features for tracking applications, scheduling interviews, and communicating with candidates.</w:t>
+      </w:r>
+    </w:p>
+    <w:p>
+      <w:pPr>
+        <w:spacing w:before="0" w:after="160" w:line="278" w:lineRule="auto"/>
+        <w:ind w:left="0" w:right="0" w:firstLine="0"/>
+        <w:jc w:val="left"/>
+        <w:rPr>
+          <w:rFonts w:hint="default" w:ascii="Arial" w:hAnsi="Arial" w:eastAsia="Arial" w:cs="Arial"/>
+          <w:color w:val="222222"/>
+          <w:spacing w:val="0"/>
+          <w:position w:val="0"/>
+          <w:sz w:val="24"/>
+          <w:shd w:val="clear" w:fill="FFFFFF"/>
+          <w:lang w:val="en-US"/>
+        </w:rPr>
+      </w:pPr>
+      <w:r>
+        <w:rPr>
+          <w:rFonts w:ascii="Arial" w:hAnsi="Arial" w:eastAsia="Arial" w:cs="Arial"/>
+          <w:color w:val="222222"/>
+          <w:spacing w:val="0"/>
+          <w:position w:val="0"/>
+          <w:sz w:val="24"/>
+          <w:shd w:val="clear" w:fill="FFFFFF"/>
+        </w:rPr>
+        <w:t>Automated workflows to move candidates through the recruitment pipeline efficiently.</w:t>
+      </w:r>
+      <w:r>
+        <w:rPr>
+          <w:rFonts w:hint="default" w:ascii="Arial" w:hAnsi="Arial" w:eastAsia="Arial" w:cs="Arial"/>
+          <w:color w:val="222222"/>
+          <w:spacing w:val="0"/>
+          <w:position w:val="0"/>
+          <w:sz w:val="24"/>
+          <w:shd w:val="clear" w:fill="FFFFFF"/>
+          <w:lang w:val="en-US"/>
+        </w:rPr>
+        <w:t xml:space="preserve">   ----&gt; </w:t>
+      </w:r>
+      <w:r>
+        <w:rPr>
+          <w:rFonts w:hint="default" w:ascii="Arial" w:hAnsi="Arial" w:eastAsia="Arial" w:cs="Arial"/>
+          <w:color w:val="222222"/>
+          <w:spacing w:val="0"/>
+          <w:position w:val="0"/>
+          <w:sz w:val="24"/>
+          <w:shd w:val="clear" w:fill="FFFFFF"/>
+          <w:lang w:val="en-US"/>
+          <w14:textFill>
+            <w14:gradFill>
+              <w14:gsLst>
+                <w14:gs w14:pos="0">
+                  <w14:srgbClr w14:val="14CD68"/>
+                </w14:gs>
+                <w14:gs w14:pos="100000">
+                  <w14:srgbClr w14:val="0B6E38"/>
+                </w14:gs>
+              </w14:gsLst>
+              <w14:lin w14:scaled="0"/>
+            </w14:gradFill>
+          </w14:textFill>
+        </w:rPr>
+        <w:t>Done</w:t>
+      </w:r>
+      <w:r>
+        <w:rPr>
+          <w:rFonts w:hint="default" w:ascii="Arial" w:hAnsi="Arial" w:eastAsia="Arial" w:cs="Arial"/>
+          <w:color w:val="222222"/>
+          <w:spacing w:val="0"/>
+          <w:position w:val="0"/>
+          <w:sz w:val="24"/>
+          <w:shd w:val="clear" w:fill="FFFFFF"/>
+          <w:lang w:val="en-US"/>
+        </w:rPr>
+        <w:t xml:space="preserve"> (</w:t>
+      </w:r>
+      <w:r>
+        <w:rPr>
+          <w:rFonts w:hint="default" w:ascii="Arial" w:hAnsi="Arial" w:eastAsia="Arial" w:cs="Arial"/>
+          <w:color w:val="C0504D" w:themeColor="accent2"/>
+          <w:spacing w:val="0"/>
+          <w:position w:val="0"/>
+          <w:sz w:val="24"/>
+          <w:shd w:val="clear" w:fill="FFFFFF"/>
+          <w:lang w:val="en-US"/>
+        </w:rPr>
+        <w:t xml:space="preserve"> </w:t>
+      </w:r>
+      <w:r>
+        <w:rPr>
+          <w:rFonts w:hint="default" w:ascii="Arial" w:hAnsi="Arial" w:eastAsia="Arial" w:cs="Arial"/>
+          <w:color w:val="4F81BD" w:themeColor="accent1"/>
+          <w:spacing w:val="0"/>
+          <w:position w:val="0"/>
+          <w:sz w:val="24"/>
+          <w:shd w:val="clear" w:fill="FFFFFF"/>
+          <w:lang w:val="en-US"/>
+        </w:rPr>
+        <w:t>in candidate profile in both male and Female section for particular job</w:t>
+      </w:r>
+      <w:r>
+        <w:rPr>
+          <w:rFonts w:hint="default" w:ascii="Arial" w:hAnsi="Arial" w:eastAsia="Arial" w:cs="Arial"/>
+          <w:color w:val="222222"/>
+          <w:spacing w:val="0"/>
+          <w:position w:val="0"/>
+          <w:sz w:val="24"/>
+          <w:shd w:val="clear" w:fill="FFFFFF"/>
+          <w:lang w:val="en-US"/>
+        </w:rPr>
+        <w:t>)</w:t>
+      </w:r>
+    </w:p>
+    <w:p>
+      <w:pPr>
+        <w:spacing w:before="0" w:after="160" w:line="278" w:lineRule="auto"/>
+        <w:ind w:left="0" w:right="0" w:firstLine="0"/>
+        <w:jc w:val="left"/>
+        <w:rPr>
+          <w:rFonts w:ascii="Arial" w:hAnsi="Arial" w:eastAsia="Arial" w:cs="Arial"/>
+          <w:color w:val="222222"/>
+          <w:spacing w:val="0"/>
+          <w:position w:val="0"/>
+          <w:sz w:val="24"/>
+          <w:shd w:val="clear" w:fill="FFFFFF"/>
+        </w:rPr>
+      </w:pPr>
+    </w:p>
+    <w:p>
+      <w:pPr>
+        <w:spacing w:before="0" w:after="160" w:line="278" w:lineRule="auto"/>
+        <w:ind w:left="0" w:right="0" w:firstLine="0"/>
+        <w:jc w:val="left"/>
+        <w:rPr>
+          <w:rFonts w:ascii="Arial" w:hAnsi="Arial" w:eastAsia="Arial" w:cs="Arial"/>
+          <w:color w:val="222222"/>
+          <w:spacing w:val="0"/>
+          <w:position w:val="0"/>
+          <w:sz w:val="24"/>
+          <w:shd w:val="clear" w:fill="FFFFFF"/>
+        </w:rPr>
+      </w:pPr>
+      <w:r>
         <w:rPr>
           <w:rFonts w:ascii="Arial" w:hAnsi="Arial" w:eastAsia="Arial" w:cs="Arial"/>
           <w:b/>
@@ -229,8 +948,153 @@
           <w:sz w:val="24"/>
           <w:shd w:val="clear" w:fill="FFFFFF"/>
         </w:rPr>
-      </w:pPr>
-      <w:r>
+        <w:t>One Page for Services :</w:t>
+      </w:r>
+    </w:p>
+    <w:p>
+      <w:pPr>
+        <w:spacing w:before="0" w:after="160" w:line="278" w:lineRule="auto"/>
+        <w:ind w:left="0" w:right="0" w:firstLine="0"/>
+        <w:jc w:val="left"/>
+        <w:rPr>
+          <w:rFonts w:ascii="Arial" w:hAnsi="Arial" w:eastAsia="Arial" w:cs="Arial"/>
+          <w:color w:val="222222"/>
+          <w:spacing w:val="0"/>
+          <w:position w:val="0"/>
+          <w:sz w:val="24"/>
+          <w:shd w:val="clear" w:fill="FFFFFF"/>
+        </w:rPr>
+      </w:pPr>
+      <w:r>
+        <w:rPr>
+          <w:rFonts w:ascii="Arial" w:hAnsi="Arial" w:eastAsia="Arial" w:cs="Arial"/>
+          <w:color w:val="222222"/>
+          <w:spacing w:val="0"/>
+          <w:position w:val="0"/>
+          <w:sz w:val="24"/>
+          <w:shd w:val="clear" w:fill="FFFFFF"/>
+        </w:rPr>
+        <w:t>Concise webpage highlighting HR consultancy services offered by Smart Start SL Ltd.</w:t>
+      </w:r>
+    </w:p>
+    <w:p>
+      <w:pPr>
+        <w:spacing w:before="0" w:after="160" w:line="278" w:lineRule="auto"/>
+        <w:ind w:left="0" w:right="0" w:firstLine="0"/>
+        <w:jc w:val="left"/>
+        <w:rPr>
+          <w:rFonts w:hint="default" w:ascii="Arial" w:hAnsi="Arial" w:eastAsia="Arial" w:cs="Arial"/>
+          <w:color w:val="222222"/>
+          <w:spacing w:val="0"/>
+          <w:position w:val="0"/>
+          <w:sz w:val="24"/>
+          <w:shd w:val="clear" w:fill="FFFFFF"/>
+          <w:lang w:val="en-US"/>
+        </w:rPr>
+      </w:pPr>
+      <w:r>
+        <w:rPr>
+          <w:rFonts w:ascii="Arial" w:hAnsi="Arial" w:eastAsia="Arial" w:cs="Arial"/>
+          <w:color w:val="222222"/>
+          <w:spacing w:val="0"/>
+          <w:position w:val="0"/>
+          <w:sz w:val="24"/>
+          <w:shd w:val="clear" w:fill="FFFFFF"/>
+        </w:rPr>
+        <w:t>Sections for recruitment, training, employee relations, compliance, and other HR services.</w:t>
+      </w:r>
+      <w:r>
+        <w:rPr>
+          <w:rFonts w:hint="default" w:ascii="Arial" w:hAnsi="Arial" w:eastAsia="Arial" w:cs="Arial"/>
+          <w:color w:val="222222"/>
+          <w:spacing w:val="0"/>
+          <w:position w:val="0"/>
+          <w:sz w:val="24"/>
+          <w:shd w:val="clear" w:fill="FFFFFF"/>
+          <w:lang w:val="en-US"/>
+        </w:rPr>
+        <w:t xml:space="preserve">  ----&gt; </w:t>
+      </w:r>
+      <w:r>
+        <w:rPr>
+          <w:rFonts w:hint="default" w:ascii="Arial" w:hAnsi="Arial" w:eastAsia="Arial" w:cs="Arial"/>
+          <w:color w:val="222222"/>
+          <w:spacing w:val="0"/>
+          <w:position w:val="0"/>
+          <w:sz w:val="24"/>
+          <w:shd w:val="clear" w:fill="FFFFFF"/>
+          <w:lang w:val="en-US"/>
+          <w14:textFill>
+            <w14:gradFill>
+              <w14:gsLst>
+                <w14:gs w14:pos="0">
+                  <w14:srgbClr w14:val="14CD68"/>
+                </w14:gs>
+                <w14:gs w14:pos="100000">
+                  <w14:srgbClr w14:val="0B6E38"/>
+                </w14:gs>
+              </w14:gsLst>
+              <w14:lin w14:scaled="0"/>
+            </w14:gradFill>
+          </w14:textFill>
+        </w:rPr>
+        <w:t>Done</w:t>
+      </w:r>
+      <w:r>
+        <w:rPr>
+          <w:rFonts w:hint="default" w:ascii="Arial" w:hAnsi="Arial" w:eastAsia="Arial" w:cs="Arial"/>
+          <w:color w:val="222222"/>
+          <w:spacing w:val="0"/>
+          <w:position w:val="0"/>
+          <w:sz w:val="24"/>
+          <w:shd w:val="clear" w:fill="FFFFFF"/>
+          <w:lang w:val="en-US"/>
+        </w:rPr>
+        <w:t xml:space="preserve"> ( </w:t>
+      </w:r>
+      <w:r>
+        <w:rPr>
+          <w:rFonts w:hint="default" w:ascii="Arial" w:hAnsi="Arial" w:eastAsia="Arial" w:cs="Arial"/>
+          <w:color w:val="222222"/>
+          <w:spacing w:val="0"/>
+          <w:position w:val="0"/>
+          <w:sz w:val="24"/>
+          <w:shd w:val="clear" w:fill="FFFFFF"/>
+          <w:lang w:val="en-US"/>
+          <w14:textFill>
+            <w14:gradFill>
+              <w14:gsLst>
+                <w14:gs w14:pos="0">
+                  <w14:srgbClr w14:val="FE4444"/>
+                </w14:gs>
+                <w14:gs w14:pos="100000">
+                  <w14:srgbClr w14:val="832B2B"/>
+                </w14:gs>
+              </w14:gsLst>
+              <w14:lin w14:scaled="0"/>
+            </w14:gradFill>
+          </w14:textFill>
+        </w:rPr>
+        <w:t>from admin panel, for frontend working on Design</w:t>
+      </w:r>
+      <w:r>
+        <w:rPr>
+          <w:rFonts w:hint="default" w:ascii="Arial" w:hAnsi="Arial" w:eastAsia="Arial" w:cs="Arial"/>
+          <w:color w:val="222222"/>
+          <w:spacing w:val="0"/>
+          <w:position w:val="0"/>
+          <w:sz w:val="24"/>
+          <w:shd w:val="clear" w:fill="FFFFFF"/>
+          <w:lang w:val="en-US"/>
+        </w:rPr>
+        <w:t>)</w:t>
+      </w:r>
+    </w:p>
+    <w:p>
+      <w:pPr>
+        <w:spacing w:before="0" w:after="160" w:line="278" w:lineRule="auto"/>
+        <w:ind w:left="0" w:right="0" w:firstLine="0"/>
+        <w:jc w:val="left"/>
         <w:rPr>
           <w:rFonts w:ascii="Arial" w:hAnsi="Arial" w:eastAsia="Arial" w:cs="Arial"/>
           <w:b/>
@@ -240,66 +1104,8 @@
           <w:sz w:val="24"/>
           <w:shd w:val="clear" w:fill="FFFFFF"/>
         </w:rPr>
-        <w:t>Self-Generated JDs and KPIs:</w:t>
-      </w:r>
-    </w:p>
-    <w:p>
-      <w:pPr>
-        <w:spacing w:before="0" w:after="160" w:line="278" w:lineRule="auto"/>
-        <w:ind w:left="0" w:right="0" w:firstLine="0"/>
-        <w:jc w:val="left"/>
-        <w:rPr>
-          <w:rFonts w:ascii="Arial" w:hAnsi="Arial" w:eastAsia="Arial" w:cs="Arial"/>
-          <w:color w:val="222222"/>
-          <w:spacing w:val="0"/>
-          <w:position w:val="0"/>
-          <w:sz w:val="24"/>
-          <w:shd w:val="clear" w:fill="FFFFFF"/>
-        </w:rPr>
-      </w:pPr>
-      <w:r>
-        <w:rPr>
-          <w:rFonts w:ascii="Arial" w:hAnsi="Arial" w:eastAsia="Arial" w:cs="Arial"/>
-          <w:color w:val="222222"/>
-          <w:spacing w:val="0"/>
-          <w:position w:val="0"/>
-          <w:sz w:val="24"/>
-          <w:shd w:val="clear" w:fill="FFFFFF"/>
-        </w:rPr>
-        <w:t>System for creating customized job descriptions and key performance indicators tailored to each job role within the organization.</w:t>
-      </w:r>
-    </w:p>
-    <w:p>
-      <w:pPr>
-        <w:spacing w:before="0" w:after="160" w:line="278" w:lineRule="auto"/>
-        <w:ind w:left="0" w:right="0" w:firstLine="0"/>
-        <w:jc w:val="left"/>
-        <w:rPr>
-          <w:rFonts w:ascii="Arial" w:hAnsi="Arial" w:eastAsia="Arial" w:cs="Arial"/>
-          <w:color w:val="222222"/>
-          <w:spacing w:val="0"/>
-          <w:position w:val="0"/>
-          <w:sz w:val="24"/>
-          <w:shd w:val="clear" w:fill="FFFFFF"/>
-        </w:rPr>
-      </w:pPr>
-      <w:r>
-        <w:rPr>
-          <w:rFonts w:ascii="Arial" w:hAnsi="Arial" w:eastAsia="Arial" w:cs="Arial"/>
-          <w:color w:val="222222"/>
-          <w:spacing w:val="0"/>
-          <w:position w:val="0"/>
-          <w:sz w:val="24"/>
-          <w:shd w:val="clear" w:fill="FFFFFF"/>
-        </w:rPr>
-        <w:t>Templates and guidelines for generating JDs and KPIs based on industry standards and best practices.</w:t>
-      </w:r>
-    </w:p>
-    <w:p>
-      <w:pPr>
-        <w:spacing w:before="0" w:after="160" w:line="278" w:lineRule="auto"/>
-        <w:ind w:left="0" w:right="0" w:firstLine="0"/>
-        <w:jc w:val="left"/>
+      </w:pPr>
+      <w:r>
         <w:rPr>
           <w:rFonts w:ascii="Arial" w:hAnsi="Arial" w:eastAsia="Arial" w:cs="Arial"/>
           <w:b/>
@@ -309,8 +1115,155 @@
           <w:sz w:val="24"/>
           <w:shd w:val="clear" w:fill="FFFFFF"/>
         </w:rPr>
-      </w:pPr>
-      <w:r>
+        <w:t>Psychometric Testing Integration :</w:t>
+      </w:r>
+    </w:p>
+    <w:p>
+      <w:pPr>
+        <w:spacing w:before="0" w:after="160" w:line="278" w:lineRule="auto"/>
+        <w:ind w:left="0" w:right="0" w:firstLine="0"/>
+        <w:jc w:val="left"/>
+        <w:rPr>
+          <w:rFonts w:hint="default" w:ascii="Arial" w:hAnsi="Arial" w:eastAsia="Arial" w:cs="Arial"/>
+          <w:color w:val="222222"/>
+          <w:spacing w:val="0"/>
+          <w:position w:val="0"/>
+          <w:sz w:val="24"/>
+          <w:shd w:val="clear" w:fill="FFFFFF"/>
+          <w:lang w:val="en-US"/>
+          <w14:textFill>
+            <w14:gradFill>
+              <w14:gsLst>
+                <w14:gs w14:pos="0">
+                  <w14:srgbClr w14:val="14CD68"/>
+                </w14:gs>
+                <w14:gs w14:pos="100000">
+                  <w14:srgbClr w14:val="0B6E38"/>
+                </w14:gs>
+              </w14:gsLst>
+              <w14:lin w14:scaled="0"/>
+            </w14:gradFill>
+          </w14:textFill>
+        </w:rPr>
+      </w:pPr>
+      <w:r>
+        <w:rPr>
+          <w:rFonts w:ascii="Arial" w:hAnsi="Arial" w:eastAsia="Arial" w:cs="Arial"/>
+          <w:color w:val="222222"/>
+          <w:spacing w:val="0"/>
+          <w:position w:val="0"/>
+          <w:sz w:val="24"/>
+          <w:shd w:val="clear" w:fill="FFFFFF"/>
+        </w:rPr>
+        <w:t>Integration with psychometric testing tools to assess candidates' personality traits, cognitive abilities, and job fit.</w:t>
+      </w:r>
+      <w:r>
+        <w:rPr>
+          <w:rFonts w:hint="default" w:ascii="Arial" w:hAnsi="Arial" w:eastAsia="Arial" w:cs="Arial"/>
+          <w:color w:val="222222"/>
+          <w:spacing w:val="0"/>
+          <w:position w:val="0"/>
+          <w:sz w:val="24"/>
+          <w:shd w:val="clear" w:fill="FFFFFF"/>
+          <w:lang w:val="en-US"/>
+        </w:rPr>
+        <w:t xml:space="preserve"> ----&gt; </w:t>
+      </w:r>
+      <w:r>
+        <w:rPr>
+          <w:rFonts w:hint="default" w:ascii="Arial" w:hAnsi="Arial" w:eastAsia="Arial" w:cs="Arial"/>
+          <w:color w:val="222222"/>
+          <w:spacing w:val="0"/>
+          <w:position w:val="0"/>
+          <w:sz w:val="24"/>
+          <w:shd w:val="clear" w:fill="FFFFFF"/>
+          <w:lang w:val="en-US"/>
+          <w14:textFill>
+            <w14:gradFill>
+              <w14:gsLst>
+                <w14:gs w14:pos="0">
+                  <w14:srgbClr w14:val="14CD68"/>
+                </w14:gs>
+                <w14:gs w14:pos="100000">
+                  <w14:srgbClr w14:val="0B6E38"/>
+                </w14:gs>
+              </w14:gsLst>
+              <w14:lin w14:scaled="0"/>
+            </w14:gradFill>
+          </w14:textFill>
+        </w:rPr>
+        <w:t xml:space="preserve">Done </w:t>
+      </w:r>
+    </w:p>
+    <w:p>
+      <w:pPr>
+        <w:spacing w:before="0" w:after="160" w:line="278" w:lineRule="auto"/>
+        <w:ind w:left="0" w:right="0" w:firstLine="0"/>
+        <w:jc w:val="left"/>
+        <w:rPr>
+          <w:rFonts w:hint="default" w:ascii="Arial" w:hAnsi="Arial" w:eastAsia="Arial" w:cs="Arial"/>
+          <w:color w:val="222222"/>
+          <w:spacing w:val="0"/>
+          <w:position w:val="0"/>
+          <w:sz w:val="24"/>
+          <w:shd w:val="clear" w:fill="FFFFFF"/>
+          <w:lang w:val="en-US"/>
+        </w:rPr>
+      </w:pPr>
+      <w:r>
+        <w:rPr>
+          <w:rFonts w:ascii="Arial" w:hAnsi="Arial" w:eastAsia="Arial" w:cs="Arial"/>
+          <w:color w:val="222222"/>
+          <w:spacing w:val="0"/>
+          <w:position w:val="0"/>
+          <w:sz w:val="24"/>
+          <w:shd w:val="clear" w:fill="FFFFFF"/>
+        </w:rPr>
+        <w:t>Customizable assessments tailored to specific job roles and organizational requirements.</w:t>
+      </w:r>
+      <w:r>
+        <w:rPr>
+          <w:rFonts w:hint="default" w:ascii="Arial" w:hAnsi="Arial" w:eastAsia="Arial" w:cs="Arial"/>
+          <w:color w:val="222222"/>
+          <w:spacing w:val="0"/>
+          <w:position w:val="0"/>
+          <w:sz w:val="24"/>
+          <w:shd w:val="clear" w:fill="FFFFFF"/>
+          <w:lang w:val="en-US"/>
+        </w:rPr>
+        <w:t xml:space="preserve">  ---&gt; </w:t>
+      </w:r>
+      <w:r>
+        <w:rPr>
+          <w:rFonts w:hint="default" w:ascii="Arial" w:hAnsi="Arial" w:eastAsia="Arial" w:cs="Arial"/>
+          <w:color w:val="222222"/>
+          <w:spacing w:val="0"/>
+          <w:position w:val="0"/>
+          <w:sz w:val="24"/>
+          <w:shd w:val="clear" w:fill="FFFFFF"/>
+          <w:lang w:val="en-US"/>
+          <w14:textFill>
+            <w14:gradFill>
+              <w14:gsLst>
+                <w14:gs w14:pos="0">
+                  <w14:srgbClr w14:val="14CD68"/>
+                </w14:gs>
+                <w14:gs w14:pos="100000">
+                  <w14:srgbClr w14:val="0B6E38"/>
+                </w14:gs>
+              </w14:gsLst>
+              <w14:lin w14:scaled="0"/>
+            </w14:gradFill>
+          </w14:textFill>
+        </w:rPr>
+        <w:t>Done</w:t>
+      </w:r>
+    </w:p>
+    <w:p>
+      <w:pPr>
+        <w:spacing w:before="0" w:after="160" w:line="278" w:lineRule="auto"/>
+        <w:ind w:left="0" w:right="0" w:firstLine="0"/>
+        <w:jc w:val="left"/>
         <w:rPr>
           <w:rFonts w:ascii="Arial" w:hAnsi="Arial" w:eastAsia="Arial" w:cs="Arial"/>
           <w:b/>
@@ -320,81 +1273,8 @@
           <w:sz w:val="24"/>
           <w:shd w:val="clear" w:fill="FFFFFF"/>
         </w:rPr>
-        <w:t>CV Database for Females Only:</w:t>
-      </w:r>
-    </w:p>
-    <w:p>
-      <w:pPr>
-        <w:spacing w:before="0" w:after="160" w:line="278" w:lineRule="auto"/>
-        <w:ind w:left="0" w:right="0" w:firstLine="0"/>
-        <w:jc w:val="left"/>
-        <w:rPr>
-          <w:rFonts w:ascii="Arial" w:hAnsi="Arial" w:eastAsia="Arial" w:cs="Arial"/>
-          <w:color w:val="222222"/>
-          <w:spacing w:val="0"/>
-          <w:position w:val="0"/>
-          <w:sz w:val="24"/>
-          <w:shd w:val="clear" w:fill="FFFFFF"/>
-        </w:rPr>
-      </w:pPr>
-      <w:r>
-        <w:rPr>
-          <w:rFonts w:ascii="Arial" w:hAnsi="Arial" w:eastAsia="Arial" w:cs="Arial"/>
-          <w:color w:val="222222"/>
-          <w:spacing w:val="0"/>
-          <w:position w:val="0"/>
-          <w:sz w:val="24"/>
-          <w:shd w:val="clear" w:fill="FFFFFF"/>
-        </w:rPr>
-        <w:t>Secure database specifically designed to store CVs and profiles of female candidates.</w:t>
-      </w:r>
-    </w:p>
-    <w:p>
-      <w:pPr>
-        <w:spacing w:before="0" w:after="160" w:line="278" w:lineRule="auto"/>
-        <w:ind w:left="0" w:right="0" w:firstLine="0"/>
-        <w:jc w:val="left"/>
-        <w:rPr>
-          <w:rFonts w:ascii="Arial" w:hAnsi="Arial" w:eastAsia="Arial" w:cs="Arial"/>
-          <w:color w:val="222222"/>
-          <w:spacing w:val="0"/>
-          <w:position w:val="0"/>
-          <w:sz w:val="24"/>
-          <w:shd w:val="clear" w:fill="FFFFFF"/>
-        </w:rPr>
-      </w:pPr>
-      <w:r>
-        <w:rPr>
-          <w:rFonts w:ascii="Arial" w:hAnsi="Arial" w:eastAsia="Arial" w:cs="Arial"/>
-          <w:color w:val="222222"/>
-          <w:spacing w:val="0"/>
-          <w:position w:val="0"/>
-          <w:sz w:val="24"/>
-          <w:shd w:val="clear" w:fill="FFFFFF"/>
-        </w:rPr>
-        <w:t>Inclusivity and diversity measures to ensure equal opportunities in the hiring process.</w:t>
-      </w:r>
-    </w:p>
-    <w:p>
-      <w:pPr>
-        <w:spacing w:before="0" w:after="160" w:line="278" w:lineRule="auto"/>
-        <w:ind w:left="0" w:right="0" w:firstLine="0"/>
-        <w:jc w:val="left"/>
-        <w:rPr>
-          <w:rFonts w:ascii="Arial" w:hAnsi="Arial" w:eastAsia="Arial" w:cs="Arial"/>
-          <w:color w:val="222222"/>
-          <w:spacing w:val="0"/>
-          <w:position w:val="0"/>
-          <w:sz w:val="24"/>
-          <w:shd w:val="clear" w:fill="FFFFFF"/>
-        </w:rPr>
-      </w:pPr>
-    </w:p>
-    <w:p>
-      <w:pPr>
-        <w:spacing w:before="0" w:after="160" w:line="278" w:lineRule="auto"/>
-        <w:ind w:left="0" w:right="0" w:firstLine="0"/>
-        <w:jc w:val="left"/>
+      </w:pPr>
+      <w:r>
         <w:rPr>
           <w:rFonts w:ascii="Arial" w:hAnsi="Arial" w:eastAsia="Arial" w:cs="Arial"/>
           <w:b/>
@@ -404,271 +1284,6 @@
           <w:sz w:val="24"/>
           <w:shd w:val="clear" w:fill="FFFFFF"/>
         </w:rPr>
-      </w:pPr>
-      <w:r>
-        <w:rPr>
-          <w:rFonts w:ascii="Arial" w:hAnsi="Arial" w:eastAsia="Arial" w:cs="Arial"/>
-          <w:b/>
-          <w:color w:val="222222"/>
-          <w:spacing w:val="0"/>
-          <w:position w:val="0"/>
-          <w:sz w:val="24"/>
-          <w:shd w:val="clear" w:fill="FFFFFF"/>
-        </w:rPr>
-        <w:t>Applicant Tracking System (ATS):</w:t>
-      </w:r>
-    </w:p>
-    <w:p>
-      <w:pPr>
-        <w:spacing w:before="0" w:after="160" w:line="278" w:lineRule="auto"/>
-        <w:ind w:left="0" w:right="0" w:firstLine="0"/>
-        <w:jc w:val="left"/>
-        <w:rPr>
-          <w:rFonts w:ascii="Arial" w:hAnsi="Arial" w:eastAsia="Arial" w:cs="Arial"/>
-          <w:color w:val="222222"/>
-          <w:spacing w:val="0"/>
-          <w:position w:val="0"/>
-          <w:sz w:val="24"/>
-          <w:shd w:val="clear" w:fill="FFFFFF"/>
-        </w:rPr>
-      </w:pPr>
-      <w:r>
-        <w:rPr>
-          <w:rFonts w:ascii="Arial" w:hAnsi="Arial" w:eastAsia="Arial" w:cs="Arial"/>
-          <w:color w:val="222222"/>
-          <w:spacing w:val="0"/>
-          <w:position w:val="0"/>
-          <w:sz w:val="24"/>
-          <w:shd w:val="clear" w:fill="FFFFFF"/>
-        </w:rPr>
-        <w:t>Streamlined recruitment process with features for tracking applications, scheduling interviews, and communicating with candidates.</w:t>
-      </w:r>
-    </w:p>
-    <w:p>
-      <w:pPr>
-        <w:spacing w:before="0" w:after="160" w:line="278" w:lineRule="auto"/>
-        <w:ind w:left="0" w:right="0" w:firstLine="0"/>
-        <w:jc w:val="left"/>
-        <w:rPr>
-          <w:rFonts w:ascii="Arial" w:hAnsi="Arial" w:eastAsia="Arial" w:cs="Arial"/>
-          <w:color w:val="222222"/>
-          <w:spacing w:val="0"/>
-          <w:position w:val="0"/>
-          <w:sz w:val="24"/>
-          <w:shd w:val="clear" w:fill="FFFFFF"/>
-        </w:rPr>
-      </w:pPr>
-      <w:r>
-        <w:rPr>
-          <w:rFonts w:ascii="Arial" w:hAnsi="Arial" w:eastAsia="Arial" w:cs="Arial"/>
-          <w:color w:val="222222"/>
-          <w:spacing w:val="0"/>
-          <w:position w:val="0"/>
-          <w:sz w:val="24"/>
-          <w:shd w:val="clear" w:fill="FFFFFF"/>
-        </w:rPr>
-        <w:t>Automated workflows to move candidates through the recruitment pipeline efficiently.</w:t>
-      </w:r>
-    </w:p>
-    <w:p>
-      <w:pPr>
-        <w:spacing w:before="0" w:after="160" w:line="278" w:lineRule="auto"/>
-        <w:ind w:left="0" w:right="0" w:firstLine="0"/>
-        <w:jc w:val="left"/>
-        <w:rPr>
-          <w:rFonts w:ascii="Arial" w:hAnsi="Arial" w:eastAsia="Arial" w:cs="Arial"/>
-          <w:color w:val="222222"/>
-          <w:spacing w:val="0"/>
-          <w:position w:val="0"/>
-          <w:sz w:val="24"/>
-          <w:shd w:val="clear" w:fill="FFFFFF"/>
-        </w:rPr>
-      </w:pPr>
-    </w:p>
-    <w:p>
-      <w:pPr>
-        <w:spacing w:before="0" w:after="160" w:line="278" w:lineRule="auto"/>
-        <w:ind w:left="0" w:right="0" w:firstLine="0"/>
-        <w:jc w:val="left"/>
-        <w:rPr>
-          <w:rFonts w:ascii="Arial" w:hAnsi="Arial" w:eastAsia="Arial" w:cs="Arial"/>
-          <w:color w:val="222222"/>
-          <w:spacing w:val="0"/>
-          <w:position w:val="0"/>
-          <w:sz w:val="24"/>
-          <w:shd w:val="clear" w:fill="FFFFFF"/>
-        </w:rPr>
-      </w:pPr>
-      <w:r>
-        <w:rPr>
-          <w:rFonts w:ascii="Arial" w:hAnsi="Arial" w:eastAsia="Arial" w:cs="Arial"/>
-          <w:b/>
-          <w:color w:val="222222"/>
-          <w:spacing w:val="0"/>
-          <w:position w:val="0"/>
-          <w:sz w:val="24"/>
-          <w:shd w:val="clear" w:fill="FFFFFF"/>
-        </w:rPr>
-        <w:t>One Page for Services :</w:t>
-      </w:r>
-    </w:p>
-    <w:p>
-      <w:pPr>
-        <w:spacing w:before="0" w:after="160" w:line="278" w:lineRule="auto"/>
-        <w:ind w:left="0" w:right="0" w:firstLine="0"/>
-        <w:jc w:val="left"/>
-        <w:rPr>
-          <w:rFonts w:ascii="Arial" w:hAnsi="Arial" w:eastAsia="Arial" w:cs="Arial"/>
-          <w:color w:val="222222"/>
-          <w:spacing w:val="0"/>
-          <w:position w:val="0"/>
-          <w:sz w:val="24"/>
-          <w:shd w:val="clear" w:fill="FFFFFF"/>
-        </w:rPr>
-      </w:pPr>
-      <w:r>
-        <w:rPr>
-          <w:rFonts w:ascii="Arial" w:hAnsi="Arial" w:eastAsia="Arial" w:cs="Arial"/>
-          <w:color w:val="222222"/>
-          <w:spacing w:val="0"/>
-          <w:position w:val="0"/>
-          <w:sz w:val="24"/>
-          <w:shd w:val="clear" w:fill="FFFFFF"/>
-        </w:rPr>
-        <w:t>Concise webpage highlighting HR consultancy services offered by Smart Start SL Ltd.</w:t>
-      </w:r>
-    </w:p>
-    <w:p>
-      <w:pPr>
-        <w:spacing w:before="0" w:after="160" w:line="278" w:lineRule="auto"/>
-        <w:ind w:left="0" w:right="0" w:firstLine="0"/>
-        <w:jc w:val="left"/>
-        <w:rPr>
-          <w:rFonts w:ascii="Arial" w:hAnsi="Arial" w:eastAsia="Arial" w:cs="Arial"/>
-          <w:color w:val="222222"/>
-          <w:spacing w:val="0"/>
-          <w:position w:val="0"/>
-          <w:sz w:val="24"/>
-          <w:shd w:val="clear" w:fill="FFFFFF"/>
-        </w:rPr>
-      </w:pPr>
-      <w:r>
-        <w:rPr>
-          <w:rFonts w:ascii="Arial" w:hAnsi="Arial" w:eastAsia="Arial" w:cs="Arial"/>
-          <w:color w:val="222222"/>
-          <w:spacing w:val="0"/>
-          <w:position w:val="0"/>
-          <w:sz w:val="24"/>
-          <w:shd w:val="clear" w:fill="FFFFFF"/>
-        </w:rPr>
-        <w:t>Sections for recruitment, training, employee relations, compliance, and other HR services.</w:t>
-      </w:r>
-    </w:p>
-    <w:p>
-      <w:pPr>
-        <w:spacing w:before="0" w:after="160" w:line="278" w:lineRule="auto"/>
-        <w:ind w:left="0" w:right="0" w:firstLine="0"/>
-        <w:jc w:val="left"/>
-        <w:rPr>
-          <w:rFonts w:ascii="Arial" w:hAnsi="Arial" w:eastAsia="Arial" w:cs="Arial"/>
-          <w:b/>
-          <w:color w:val="222222"/>
-          <w:spacing w:val="0"/>
-          <w:position w:val="0"/>
-          <w:sz w:val="24"/>
-          <w:shd w:val="clear" w:fill="FFFFFF"/>
-        </w:rPr>
-      </w:pPr>
-      <w:r>
-        <w:rPr>
-          <w:rFonts w:ascii="Arial" w:hAnsi="Arial" w:eastAsia="Arial" w:cs="Arial"/>
-          <w:b/>
-          <w:color w:val="222222"/>
-          <w:spacing w:val="0"/>
-          <w:position w:val="0"/>
-          <w:sz w:val="24"/>
-          <w:shd w:val="clear" w:fill="FFFFFF"/>
-        </w:rPr>
-        <w:t>Psychometric Testing Integration :</w:t>
-      </w:r>
-    </w:p>
-    <w:p>
-      <w:pPr>
-        <w:spacing w:before="0" w:after="160" w:line="278" w:lineRule="auto"/>
-        <w:ind w:left="0" w:right="0" w:firstLine="0"/>
-        <w:jc w:val="left"/>
-        <w:rPr>
-          <w:rFonts w:ascii="Arial" w:hAnsi="Arial" w:eastAsia="Arial" w:cs="Arial"/>
-          <w:color w:val="222222"/>
-          <w:spacing w:val="0"/>
-          <w:position w:val="0"/>
-          <w:sz w:val="24"/>
-          <w:shd w:val="clear" w:fill="FFFFFF"/>
-        </w:rPr>
-      </w:pPr>
-      <w:r>
-        <w:rPr>
-          <w:rFonts w:ascii="Arial" w:hAnsi="Arial" w:eastAsia="Arial" w:cs="Arial"/>
-          <w:color w:val="222222"/>
-          <w:spacing w:val="0"/>
-          <w:position w:val="0"/>
-          <w:sz w:val="24"/>
-          <w:shd w:val="clear" w:fill="FFFFFF"/>
-        </w:rPr>
-        <w:t>Integration with psychometric testing tools to assess candidates' personality traits, cognitive abilities, and job fit.</w:t>
-      </w:r>
-    </w:p>
-    <w:p>
-      <w:pPr>
-        <w:spacing w:before="0" w:after="160" w:line="278" w:lineRule="auto"/>
-        <w:ind w:left="0" w:right="0" w:firstLine="0"/>
-        <w:jc w:val="left"/>
-        <w:rPr>
-          <w:rFonts w:ascii="Arial" w:hAnsi="Arial" w:eastAsia="Arial" w:cs="Arial"/>
-          <w:color w:val="222222"/>
-          <w:spacing w:val="0"/>
-          <w:position w:val="0"/>
-          <w:sz w:val="24"/>
-          <w:shd w:val="clear" w:fill="FFFFFF"/>
-        </w:rPr>
-      </w:pPr>
-      <w:r>
-        <w:rPr>
-          <w:rFonts w:ascii="Arial" w:hAnsi="Arial" w:eastAsia="Arial" w:cs="Arial"/>
-          <w:color w:val="222222"/>
-          <w:spacing w:val="0"/>
-          <w:position w:val="0"/>
-          <w:sz w:val="24"/>
-          <w:shd w:val="clear" w:fill="FFFFFF"/>
-        </w:rPr>
-        <w:t>Customizable assessments tailored to specific job roles and organizational requirements.</w:t>
-      </w:r>
-    </w:p>
-    <w:p>
-      <w:pPr>
-        <w:spacing w:before="0" w:after="160" w:line="278" w:lineRule="auto"/>
-        <w:ind w:left="0" w:right="0" w:firstLine="0"/>
-        <w:jc w:val="left"/>
-        <w:rPr>
-          <w:rFonts w:ascii="Arial" w:hAnsi="Arial" w:eastAsia="Arial" w:cs="Arial"/>
-          <w:b/>
-          <w:color w:val="222222"/>
-          <w:spacing w:val="0"/>
-          <w:position w:val="0"/>
-          <w:sz w:val="24"/>
-          <w:shd w:val="clear" w:fill="FFFFFF"/>
-        </w:rPr>
-      </w:pPr>
-      <w:r>
-        <w:rPr>
-          <w:rFonts w:ascii="Arial" w:hAnsi="Arial" w:eastAsia="Arial" w:cs="Arial"/>
-          <w:b/>
-          <w:color w:val="222222"/>
-          <w:spacing w:val="0"/>
-          <w:position w:val="0"/>
-          <w:sz w:val="24"/>
-          <w:shd w:val="clear" w:fill="FFFFFF"/>
-        </w:rPr>
         <w:t>Basic Labour Law Computations :</w:t>
       </w:r>
     </w:p>
@@ -704,12 +1319,13 @@
         <w:ind w:left="0" w:right="0" w:firstLine="0"/>
         <w:jc w:val="left"/>
         <w:rPr>
-          <w:rFonts w:ascii="Arial" w:hAnsi="Arial" w:eastAsia="Arial" w:cs="Arial"/>
-          <w:color w:val="222222"/>
-          <w:spacing w:val="0"/>
-          <w:position w:val="0"/>
-          <w:sz w:val="24"/>
-          <w:shd w:val="clear" w:fill="FFFFFF"/>
+          <w:rFonts w:hint="default" w:ascii="Arial" w:hAnsi="Arial" w:eastAsia="Arial" w:cs="Arial"/>
+          <w:color w:val="222222"/>
+          <w:spacing w:val="0"/>
+          <w:position w:val="0"/>
+          <w:sz w:val="24"/>
+          <w:shd w:val="clear" w:fill="FFFFFF"/>
+          <w:lang w:val="en-US"/>
         </w:rPr>
       </w:pPr>
       <w:r>
@@ -722,6 +1338,84 @@
           <w:shd w:val="clear" w:fill="FFFFFF"/>
         </w:rPr>
         <w:t>Calculators for wages, benefits, working hours, and other compliance-related calculations.</w:t>
+      </w:r>
+      <w:r>
+        <w:rPr>
+          <w:rFonts w:hint="default" w:ascii="Arial" w:hAnsi="Arial" w:eastAsia="Arial" w:cs="Arial"/>
+          <w:color w:val="222222"/>
+          <w:spacing w:val="0"/>
+          <w:position w:val="0"/>
+          <w:sz w:val="24"/>
+          <w:shd w:val="clear" w:fill="FFFFFF"/>
+          <w:lang w:val="en-US"/>
+        </w:rPr>
+        <w:t xml:space="preserve">   ----&gt; </w:t>
+      </w:r>
+      <w:r>
+        <w:rPr>
+          <w:rFonts w:hint="default" w:ascii="Arial" w:hAnsi="Arial" w:eastAsia="Arial" w:cs="Arial"/>
+          <w:color w:val="222222"/>
+          <w:spacing w:val="0"/>
+          <w:position w:val="0"/>
+          <w:sz w:val="24"/>
+          <w:shd w:val="clear" w:fill="FFFFFF"/>
+          <w:lang w:val="en-US"/>
+          <w14:textFill>
+            <w14:gradFill>
+              <w14:gsLst>
+                <w14:gs w14:pos="0">
+                  <w14:srgbClr w14:val="14CD68"/>
+                </w14:gs>
+                <w14:gs w14:pos="100000">
+                  <w14:srgbClr w14:val="0B6E38"/>
+                </w14:gs>
+              </w14:gsLst>
+              <w14:lin w14:scaled="0"/>
+            </w14:gradFill>
+          </w14:textFill>
+        </w:rPr>
+        <w:t>Done</w:t>
+      </w:r>
+      <w:r>
+        <w:rPr>
+          <w:rFonts w:hint="default" w:ascii="Arial" w:hAnsi="Arial" w:eastAsia="Arial" w:cs="Arial"/>
+          <w:color w:val="222222"/>
+          <w:spacing w:val="0"/>
+          <w:position w:val="0"/>
+          <w:sz w:val="24"/>
+          <w:shd w:val="clear" w:fill="FFFFFF"/>
+          <w:lang w:val="en-US"/>
+        </w:rPr>
+        <w:t xml:space="preserve"> ( </w:t>
+      </w:r>
+      <w:r>
+        <w:rPr>
+          <w:rFonts w:hint="default" w:ascii="Arial" w:hAnsi="Arial" w:eastAsia="Arial" w:cs="Arial"/>
+          <w:color w:val="4F81BD" w:themeColor="accent1"/>
+          <w:spacing w:val="0"/>
+          <w:position w:val="0"/>
+          <w:sz w:val="24"/>
+          <w:shd w:val="clear" w:fill="FFFFFF"/>
+          <w:lang w:val="en-US"/>
+          <w14:textFill>
+            <w14:solidFill>
+              <w14:schemeClr w14:val="accent1"/>
+            </w14:solidFill>
+          </w14:textFill>
+        </w:rPr>
+        <w:t>as per given Excel sheet</w:t>
+      </w:r>
+      <w:r>
+        <w:rPr>
+          <w:rFonts w:hint="default" w:ascii="Arial" w:hAnsi="Arial" w:eastAsia="Arial" w:cs="Arial"/>
+          <w:color w:val="222222"/>
+          <w:spacing w:val="0"/>
+          <w:position w:val="0"/>
+          <w:sz w:val="24"/>
+          <w:shd w:val="clear" w:fill="FFFFFF"/>
+          <w:lang w:val="en-US"/>
+        </w:rPr>
+        <w:t xml:space="preserve"> )</w:t>
       </w:r>
     </w:p>
     <w:p>
@@ -1014,6 +1708,7 @@
     <w:qFormat/>
     <w:uiPriority w:val="0"/>
     <w:rPr>
+      <w:rFonts w:asciiTheme="minorHAnsi" w:hAnsiTheme="minorHAnsi" w:eastAsiaTheme="minorEastAsia" w:cstheme="minorBidi"/>
       <w:sz w:val="21"/>
       <w:szCs w:val="22"/>
     </w:rPr>
